--- a/1. Introduction/1. Questions.docx
+++ b/1. Introduction/1. Questions.docx
@@ -117,21 +117,7 @@
           <w:rFonts w:hint="cs"/>
           <w:rtl/>
         </w:rPr>
-        <w:t>מדוע שימוש בחשבונות</w:t>
-      </w:r>
-      <w:r>
-        <w:rPr>
-          <w:rFonts w:hint="cs"/>
-          <w:rtl/>
-        </w:rPr>
-        <w:t xml:space="preserve"> בנק </w:t>
-      </w:r>
-      <w:r>
-        <w:rPr>
-          <w:rFonts w:hint="cs"/>
-          <w:rtl/>
-        </w:rPr>
-        <w:t xml:space="preserve">לשם העברת כספים פותר בעיה זו? (העברה בנקאית, צ'קים </w:t>
+        <w:t xml:space="preserve">מדוע שימוש בחשבונות בנק לשם העברת כספים פותר בעיה זו? (העברה בנקאית, צ'קים </w:t>
       </w:r>
       <w:proofErr w:type="spellStart"/>
       <w:r>
@@ -263,8 +249,6 @@
         </w:rPr>
         <w:t>?</w:t>
       </w:r>
-      <w:bookmarkStart w:id="0" w:name="_GoBack"/>
-      <w:bookmarkEnd w:id="0"/>
     </w:p>
     <w:p>
       <w:pPr>
@@ -450,6 +434,7 @@
       <w:pPr>
         <w:pStyle w:val="a3"/>
         <w:rPr>
+          <w:rFonts w:hint="cs"/>
           <w:rtl/>
         </w:rPr>
       </w:pPr>
@@ -459,10 +444,9 @@
           <w:color w:val="000000"/>
           <w:sz w:val="21"/>
           <w:szCs w:val="21"/>
-          <w:highlight w:val="yellow"/>
-          <w:rtl/>
-        </w:rPr>
-        <w:t>עוד דרך היא באמצעות הצבעה</w:t>
+          <w:rtl/>
+        </w:rPr>
+        <w:t xml:space="preserve">כאשר יותר משני שליש מהמשתתפים הם אמינים בוודאות, ניתנת האפשרות של הצבעה </w:t>
       </w:r>
       <w:r>
         <w:rPr>
@@ -470,145 +454,188 @@
           <w:color w:val="000000"/>
           <w:sz w:val="21"/>
           <w:szCs w:val="21"/>
-          <w:highlight w:val="yellow"/>
+          <w:rtl/>
+        </w:rPr>
+        <w:t>–</w:t>
+      </w:r>
+      <w:r>
+        <w:rPr>
+          <w:rFonts w:ascii="Arial" w:hAnsi="Arial" w:cs="Arial" w:hint="cs"/>
+          <w:color w:val="000000"/>
+          <w:sz w:val="21"/>
+          <w:szCs w:val="21"/>
+          <w:rtl/>
+        </w:rPr>
+        <w:t xml:space="preserve"> כך בטוח שתתקבל החלטה של רוב ללא התחשבות ב"מחשבים" הביזנטיים.</w:t>
+      </w:r>
+      <w:r>
+        <w:rPr>
+          <w:rFonts w:ascii="Arial" w:hAnsi="Arial" w:cs="Arial"/>
+          <w:color w:val="000000"/>
+          <w:sz w:val="21"/>
+          <w:szCs w:val="21"/>
+        </w:rPr>
+        <w:br/>
+      </w:r>
+      <w:r>
+        <w:rPr>
+          <w:rFonts w:ascii="Arial" w:hAnsi="Arial" w:cs="Arial"/>
+          <w:color w:val="000000"/>
+          <w:sz w:val="21"/>
+          <w:szCs w:val="21"/>
+        </w:rPr>
+        <w:br/>
+      </w:r>
+      <w:r>
+        <w:rPr>
+          <w:rFonts w:ascii="Arial" w:hAnsi="Arial" w:cs="Arial" w:hint="cs"/>
+          <w:sz w:val="21"/>
+          <w:szCs w:val="21"/>
+          <w:rtl/>
+        </w:rPr>
+        <w:t>ה</w:t>
+      </w:r>
+      <w:r>
+        <w:rPr>
+          <w:rFonts w:ascii="Arial" w:hAnsi="Arial" w:cs="Arial"/>
+          <w:sz w:val="21"/>
+          <w:szCs w:val="21"/>
+          <w:rtl/>
+        </w:rPr>
+        <w:t xml:space="preserve">פתרון </w:t>
+      </w:r>
+      <w:r>
+        <w:rPr>
+          <w:rFonts w:ascii="Arial" w:hAnsi="Arial" w:cs="Arial" w:hint="cs"/>
+          <w:sz w:val="21"/>
+          <w:szCs w:val="21"/>
+          <w:rtl/>
+        </w:rPr>
+        <w:t xml:space="preserve">של </w:t>
+      </w:r>
+      <w:proofErr w:type="spellStart"/>
+      <w:r>
+        <w:rPr>
+          <w:rFonts w:ascii="Arial" w:hAnsi="Arial" w:cs="Arial" w:hint="cs"/>
+          <w:sz w:val="21"/>
+          <w:szCs w:val="21"/>
+          <w:rtl/>
+        </w:rPr>
+        <w:t>הביטקוין</w:t>
+      </w:r>
+      <w:proofErr w:type="spellEnd"/>
+      <w:r>
+        <w:rPr>
+          <w:rFonts w:ascii="Arial" w:hAnsi="Arial" w:cs="Arial" w:hint="cs"/>
+          <w:sz w:val="21"/>
+          <w:szCs w:val="21"/>
+          <w:rtl/>
         </w:rPr>
         <w:t xml:space="preserve"> </w:t>
       </w:r>
       <w:r>
         <w:rPr>
-          <w:rFonts w:ascii="Arial" w:hAnsi="Arial" w:cs="Arial" w:hint="cs"/>
-          <w:color w:val="000000"/>
-          <w:sz w:val="21"/>
-          <w:szCs w:val="21"/>
-          <w:highlight w:val="yellow"/>
-          <w:rtl/>
-        </w:rPr>
-        <w:t xml:space="preserve"> - נדרש שלפחות שליש מהמשתתפים יהיו הוגנים</w:t>
-      </w:r>
-      <w:r>
-        <w:rPr>
           <w:rFonts w:ascii="Arial" w:hAnsi="Arial" w:cs="Arial"/>
-          <w:color w:val="000000"/>
-          <w:sz w:val="21"/>
-          <w:szCs w:val="21"/>
-        </w:rPr>
-        <w:br/>
-      </w:r>
-      <w:r>
-        <w:rPr>
-          <w:rFonts w:ascii="Arial" w:hAnsi="Arial" w:cs="Arial"/>
-          <w:color w:val="000000"/>
-          <w:sz w:val="21"/>
-          <w:szCs w:val="21"/>
-        </w:rPr>
-        <w:br/>
-      </w:r>
-      <w:r>
-        <w:rPr>
-          <w:rFonts w:ascii="Arial" w:hAnsi="Arial" w:cs="Arial" w:hint="cs"/>
-          <w:color w:val="ED7D31" w:themeColor="accent2"/>
-          <w:sz w:val="21"/>
-          <w:szCs w:val="21"/>
-          <w:rtl/>
-        </w:rPr>
-        <w:t>ה</w:t>
-      </w:r>
-      <w:r>
-        <w:rPr>
-          <w:rFonts w:ascii="Arial" w:hAnsi="Arial" w:cs="Arial"/>
-          <w:color w:val="ED7D31" w:themeColor="accent2"/>
-          <w:sz w:val="21"/>
-          <w:szCs w:val="21"/>
-          <w:rtl/>
-        </w:rPr>
-        <w:t xml:space="preserve">פתרון </w:t>
-      </w:r>
-      <w:r>
-        <w:rPr>
-          <w:rFonts w:ascii="Arial" w:hAnsi="Arial" w:cs="Arial" w:hint="cs"/>
-          <w:color w:val="ED7D31" w:themeColor="accent2"/>
-          <w:sz w:val="21"/>
-          <w:szCs w:val="21"/>
-          <w:rtl/>
-        </w:rPr>
-        <w:t xml:space="preserve">של </w:t>
-      </w:r>
-      <w:proofErr w:type="spellStart"/>
-      <w:r>
-        <w:rPr>
-          <w:rFonts w:ascii="Arial" w:hAnsi="Arial" w:cs="Arial" w:hint="cs"/>
-          <w:color w:val="ED7D31" w:themeColor="accent2"/>
-          <w:sz w:val="21"/>
-          <w:szCs w:val="21"/>
-          <w:rtl/>
-        </w:rPr>
-        <w:t>הביטקוין</w:t>
-      </w:r>
-      <w:proofErr w:type="spellEnd"/>
-      <w:r>
-        <w:rPr>
-          <w:rFonts w:ascii="Arial" w:hAnsi="Arial" w:cs="Arial" w:hint="cs"/>
-          <w:color w:val="ED7D31" w:themeColor="accent2"/>
-          <w:sz w:val="21"/>
-          <w:szCs w:val="21"/>
-          <w:rtl/>
-        </w:rPr>
-        <w:t xml:space="preserve"> </w:t>
-      </w:r>
-      <w:r>
-        <w:rPr>
-          <w:rFonts w:ascii="Arial" w:hAnsi="Arial" w:cs="Arial"/>
-          <w:color w:val="ED7D31" w:themeColor="accent2"/>
-          <w:sz w:val="21"/>
-          <w:szCs w:val="21"/>
-          <w:rtl/>
-        </w:rPr>
-        <w:t>הוא יצירת חתימה שלא ניתנת לזיוף</w:t>
-      </w:r>
-      <w:r>
-        <w:rPr>
-          <w:rFonts w:ascii="Arial" w:hAnsi="Arial" w:cs="Arial" w:hint="cs"/>
-          <w:color w:val="ED7D31" w:themeColor="accent2"/>
-          <w:sz w:val="21"/>
-          <w:szCs w:val="21"/>
-          <w:rtl/>
-        </w:rPr>
-        <w:t xml:space="preserve"> ע"י פונקציית </w:t>
-      </w:r>
-      <w:r>
-        <w:rPr>
-          <w:rFonts w:ascii="Arial" w:hAnsi="Arial" w:cs="Arial" w:hint="cs"/>
-          <w:color w:val="ED7D31" w:themeColor="accent2"/>
-          <w:sz w:val="21"/>
-          <w:szCs w:val="21"/>
-        </w:rPr>
-        <w:t>HASH</w:t>
-      </w:r>
-      <w:r>
-        <w:rPr>
-          <w:rFonts w:ascii="Arial" w:hAnsi="Arial" w:cs="Arial"/>
-          <w:color w:val="ED7D31" w:themeColor="accent2"/>
-          <w:sz w:val="21"/>
-          <w:szCs w:val="21"/>
-          <w:rtl/>
-        </w:rPr>
-        <w:t>.</w:t>
-      </w:r>
-      <w:r>
-        <w:rPr>
-          <w:rFonts w:hint="cs"/>
-          <w:rtl/>
-        </w:rPr>
-        <w:t xml:space="preserve"> </w:t>
-      </w:r>
-      <w:r>
-        <w:rPr>
-          <w:rFonts w:hint="cs"/>
-          <w:highlight w:val="yellow"/>
-          <w:rtl/>
-        </w:rPr>
-        <w:t>עקיפת הבעיה ע"י הוכחת עבודה. כך שאין זהות לכל משתתף אלא הוכחת אמינות</w:t>
-      </w:r>
+          <w:sz w:val="21"/>
+          <w:szCs w:val="21"/>
+          <w:rtl/>
+        </w:rPr>
+        <w:t xml:space="preserve">הוא </w:t>
+      </w:r>
+      <w:r>
+        <w:rPr>
+          <w:rFonts w:hint="cs"/>
+          <w:rtl/>
+        </w:rPr>
+        <w:t xml:space="preserve">עקיפת </w:t>
+      </w:r>
+      <w:r>
+        <w:rPr>
+          <w:rFonts w:hint="cs"/>
+          <w:rtl/>
+        </w:rPr>
+        <w:t>הבעיה ע"י הוכחת עבודה</w:t>
+      </w:r>
+      <w:r>
+        <w:rPr>
+          <w:rFonts w:hint="cs"/>
+          <w:rtl/>
+        </w:rPr>
+        <w:t xml:space="preserve"> כך שאין זהות לכל משתתף אלא הוכחת אמינות</w:t>
+      </w:r>
+      <w:r>
+        <w:rPr>
+          <w:rFonts w:hint="cs"/>
+          <w:rtl/>
+        </w:rPr>
+        <w:t xml:space="preserve"> ולכן, בהקבלה לגנרלים, לגנרלים לא אכפת מי החליט על השעה אלא שהשעה שהופצה היא אמינה. הם יכולים לבדוק ע"י פונקציית </w:t>
+      </w:r>
+      <w:r>
+        <w:t>Hash</w:t>
+      </w:r>
+      <w:r>
+        <w:rPr>
+          <w:rFonts w:hint="cs"/>
+          <w:rtl/>
+        </w:rPr>
+        <w:t xml:space="preserve"> שזאת ההחלטה עבורה נדרש קונצנזוס.</w:t>
+      </w:r>
+    </w:p>
+    <w:p>
+      <w:pPr>
+        <w:pStyle w:val="a3"/>
+        <w:rPr>
+          <w:rtl/>
+        </w:rPr>
+      </w:pPr>
+      <w:r>
+        <w:rPr>
+          <w:rFonts w:hint="cs"/>
+          <w:rtl/>
+        </w:rPr>
+        <w:t>הסברים:</w:t>
+      </w:r>
+    </w:p>
+    <w:p>
+      <w:pPr>
+        <w:pStyle w:val="a3"/>
+        <w:rPr>
+          <w:rtl/>
+        </w:rPr>
+      </w:pPr>
+      <w:hyperlink r:id="rId5" w:history="1">
+        <w:r>
+          <w:rPr>
+            <w:rStyle w:val="Hyperlink"/>
+          </w:rPr>
+          <w:t>https://www.youtube.com/watch?v=A-mNgqJETQg</w:t>
+        </w:r>
+      </w:hyperlink>
+    </w:p>
+    <w:p>
+      <w:pPr>
+        <w:pStyle w:val="a3"/>
+        <w:rPr>
+          <w:rtl/>
+        </w:rPr>
+      </w:pPr>
+      <w:hyperlink r:id="rId6" w:history="1">
+        <w:r>
+          <w:rPr>
+            <w:rStyle w:val="Hyperlink"/>
+          </w:rPr>
+          <w:t>https://www.youtube.com/watch?v=YJHcoHxfor4</w:t>
+        </w:r>
+      </w:hyperlink>
+    </w:p>
+    <w:p>
+      <w:pPr>
+        <w:pStyle w:val="a3"/>
+        <w:rPr>
+          <w:rFonts w:hint="cs"/>
+          <w:rtl/>
+        </w:rPr>
+      </w:pPr>
     </w:p>
     <w:p>
       <w:pPr>
@@ -632,7 +659,7 @@
         </w:rPr>
         <w:t>(</w:t>
       </w:r>
-      <w:hyperlink r:id="rId5" w:history="1">
+      <w:hyperlink r:id="rId7" w:history="1">
         <w:r>
           <w:rPr>
             <w:rStyle w:val="Hyperlink"/>
@@ -664,7 +691,32 @@
           <w:numId w:val="2"/>
         </w:numPr>
       </w:pPr>
-      <w:hyperlink r:id="rId6" w:history="1">
+      <w:r>
+        <w:t>Ripple</w:t>
+      </w:r>
+      <w:r>
+        <w:rPr>
+          <w:rFonts w:hint="cs"/>
+          <w:rtl/>
+        </w:rPr>
+        <w:t xml:space="preserve"> הוא מטבע פיאט (כלומר ערכו ניתן לו מתוקף חוק או מוסכמות), </w:t>
+      </w:r>
+      <w:r>
+        <w:t>Bitcoin</w:t>
+      </w:r>
+      <w:r>
+        <w:rPr>
+          <w:rFonts w:hint="cs"/>
+          <w:rtl/>
+        </w:rPr>
+        <w:t xml:space="preserve"> הוא אינו מטבע פיאט ועצם כרייתו מעניקה לו את שוויו.</w:t>
+      </w:r>
+    </w:p>
+    <w:p>
+      <w:pPr>
+        <w:pStyle w:val="a3"/>
+      </w:pPr>
+      <w:hyperlink r:id="rId8" w:history="1">
         <w:r>
           <w:rPr>
             <w:rStyle w:val="Hyperlink"/>
@@ -681,8 +733,11 @@
     <w:p>
       <w:pPr>
         <w:pStyle w:val="a3"/>
-      </w:pPr>
-      <w:hyperlink r:id="rId7" w:history="1">
+        <w:rPr>
+          <w:rFonts w:hint="cs"/>
+        </w:rPr>
+      </w:pPr>
+      <w:hyperlink r:id="rId9" w:history="1">
         <w:r>
           <w:rPr>
             <w:rStyle w:val="Hyperlink"/>
@@ -690,50 +745,8 @@
           <w:t>https://bitcoin.stackexchange.com/questions/7609/how-ripple-is-different-from-bitcoin-and-other-crypto-currencies?rq=1</w:t>
         </w:r>
       </w:hyperlink>
-    </w:p>
-    <w:p>
-      <w:pPr>
-        <w:pStyle w:val="a3"/>
-        <w:rPr>
-          <w:rtl/>
-        </w:rPr>
-      </w:pPr>
-    </w:p>
-    <w:p>
-      <w:pPr>
-        <w:pStyle w:val="a3"/>
-        <w:rPr>
-          <w:rFonts w:hint="cs"/>
-          <w:rtl/>
-        </w:rPr>
-      </w:pPr>
-      <w:r>
-        <w:t>Ripple</w:t>
-      </w:r>
-      <w:r>
-        <w:rPr>
-          <w:rFonts w:hint="cs"/>
-          <w:rtl/>
-        </w:rPr>
-        <w:t xml:space="preserve"> הוא מטבע פיאט (כלומר ערכו ניתן לו מתוקף חוק או מוסכמות), </w:t>
-      </w:r>
-      <w:r>
-        <w:t>Bitcoin</w:t>
-      </w:r>
-      <w:r>
-        <w:rPr>
-          <w:rFonts w:hint="cs"/>
-          <w:rtl/>
-        </w:rPr>
-        <w:t xml:space="preserve"> הוא אינו מטבע פיאט ועצם כרייתו מעניקה לו את שוויו.</w:t>
-      </w:r>
-    </w:p>
-    <w:p>
-      <w:pPr>
-        <w:rPr>
-          <w:rFonts w:hint="cs"/>
-        </w:rPr>
-      </w:pPr>
+      <w:bookmarkStart w:id="0" w:name="_GoBack"/>
+      <w:bookmarkEnd w:id="0"/>
     </w:p>
     <w:sectPr>
       <w:pgSz w:w="11906" w:h="16838"/>

--- a/1. Introduction/1. Questions.docx
+++ b/1. Introduction/1. Questions.docx
@@ -1,6 +1,6 @@
 
 <file path=word/document.xml><?xml version="1.0" encoding="utf-8"?>
-<w:document xmlns:wpc="http://schemas.microsoft.com/office/word/2010/wordprocessingCanvas" xmlns:cx="http://schemas.microsoft.com/office/drawing/2014/chartex" xmlns:cx1="http://schemas.microsoft.com/office/drawing/2015/9/8/chartex" xmlns:cx2="http://schemas.microsoft.com/office/drawing/2015/10/21/chartex" xmlns:cx3="http://schemas.microsoft.com/office/drawing/2016/5/9/chartex" xmlns:cx4="http://schemas.microsoft.com/office/drawing/2016/5/10/chartex" xmlns:cx5="http://schemas.microsoft.com/office/drawing/2016/5/11/chartex" xmlns:mc="http://schemas.openxmlformats.org/markup-compatibility/2006" xmlns:o="urn:schemas-microsoft-com:office:office" xmlns:r="http://schemas.openxmlformats.org/officeDocument/2006/relationships" xmlns:m="http://schemas.openxmlformats.org/officeDocument/2006/math" xmlns:v="urn:schemas-microsoft-com:vml" xmlns:wp14="http://schemas.microsoft.com/office/word/2010/wordprocessingDrawing" xmlns:wp="http://schemas.openxmlformats.org/drawingml/2006/wordprocessingDrawing" xmlns:w10="urn:schemas-microsoft-com:office:word" xmlns:w="http://schemas.openxmlformats.org/wordprocessingml/2006/main" xmlns:w14="http://schemas.microsoft.com/office/word/2010/wordml" xmlns:w15="http://schemas.microsoft.com/office/word/2012/wordml" xmlns:w16se="http://schemas.microsoft.com/office/word/2015/wordml/symex" xmlns:wpg="http://schemas.microsoft.com/office/word/2010/wordprocessingGroup" xmlns:wpi="http://schemas.microsoft.com/office/word/2010/wordprocessingInk" xmlns:wne="http://schemas.microsoft.com/office/word/2006/wordml" xmlns:wps="http://schemas.microsoft.com/office/word/2010/wordprocessingShape" mc:Ignorable="w14 w15 w16se wp14">
+<w:document xmlns:wpc="http://schemas.microsoft.com/office/word/2010/wordprocessingCanvas" xmlns:cx="http://schemas.microsoft.com/office/drawing/2014/chartex" xmlns:cx1="http://schemas.microsoft.com/office/drawing/2015/9/8/chartex" xmlns:mc="http://schemas.openxmlformats.org/markup-compatibility/2006" xmlns:o="urn:schemas-microsoft-com:office:office" xmlns:r="http://schemas.openxmlformats.org/officeDocument/2006/relationships" xmlns:m="http://schemas.openxmlformats.org/officeDocument/2006/math" xmlns:v="urn:schemas-microsoft-com:vml" xmlns:wp14="http://schemas.microsoft.com/office/word/2010/wordprocessingDrawing" xmlns:wp="http://schemas.openxmlformats.org/drawingml/2006/wordprocessingDrawing" xmlns:w10="urn:schemas-microsoft-com:office:word" xmlns:w="http://schemas.openxmlformats.org/wordprocessingml/2006/main" xmlns:w14="http://schemas.microsoft.com/office/word/2010/wordml" xmlns:w15="http://schemas.microsoft.com/office/word/2012/wordml" xmlns:w16se="http://schemas.microsoft.com/office/word/2015/wordml/symex" xmlns:wpg="http://schemas.microsoft.com/office/word/2010/wordprocessingGroup" xmlns:wpi="http://schemas.microsoft.com/office/word/2010/wordprocessingInk" xmlns:wne="http://schemas.microsoft.com/office/word/2006/wordml" xmlns:wps="http://schemas.microsoft.com/office/word/2010/wordprocessingShape" mc:Ignorable="w14 w15 w16se wp14">
   <w:body>
     <w:p>
       <w:pPr>
@@ -252,6 +252,245 @@
     </w:p>
     <w:p>
       <w:pPr>
+        <w:pStyle w:val="a3"/>
+        <w:rPr>
+          <w:rtl/>
+        </w:rPr>
+      </w:pPr>
+    </w:p>
+    <w:p>
+      <w:pPr>
+        <w:pStyle w:val="a3"/>
+        <w:numPr>
+          <w:ilvl w:val="0"/>
+          <w:numId w:val="1"/>
+        </w:numPr>
+      </w:pPr>
+      <w:r>
+        <w:rPr>
+          <w:rFonts w:hint="cs"/>
+          <w:rtl/>
+        </w:rPr>
+        <w:t>ככל שכוח החישוב גדול יותר, סיכ</w:t>
+      </w:r>
+      <w:r>
+        <w:rPr>
+          <w:rFonts w:hint="cs"/>
+          <w:rtl/>
+        </w:rPr>
+        <w:t>ויי הכורים להצלחה גדול יותר ומכאן שכוח החישוב של המחשב שווה כסף. איך אפשר לנצל את העובדה הזו?</w:t>
+      </w:r>
+    </w:p>
+    <w:p>
+      <w:pPr>
+        <w:pStyle w:val="a3"/>
+        <w:rPr>
+          <w:rFonts w:hint="cs"/>
+          <w:rtl/>
+        </w:rPr>
+      </w:pPr>
+    </w:p>
+    <w:p>
+      <w:pPr>
+        <w:pStyle w:val="a3"/>
+        <w:numPr>
+          <w:ilvl w:val="0"/>
+          <w:numId w:val="1"/>
+        </w:numPr>
+      </w:pPr>
+      <w:r>
+        <w:rPr>
+          <w:rFonts w:hint="cs"/>
+          <w:rtl/>
+        </w:rPr>
+        <w:t xml:space="preserve">תהליך הכרייה של </w:t>
+      </w:r>
+      <w:proofErr w:type="spellStart"/>
+      <w:r>
+        <w:rPr>
+          <w:rFonts w:hint="cs"/>
+          <w:rtl/>
+        </w:rPr>
+        <w:t>הביטקוין</w:t>
+      </w:r>
+      <w:proofErr w:type="spellEnd"/>
+      <w:r>
+        <w:rPr>
+          <w:rFonts w:hint="cs"/>
+          <w:rtl/>
+        </w:rPr>
+        <w:t xml:space="preserve"> הוא בזבזני באנרגיה בצורה חריגה. הנה תרשים המשווה בין בזבוז האנרגיה של עסקה אחת </w:t>
+      </w:r>
+      <w:proofErr w:type="spellStart"/>
+      <w:r>
+        <w:rPr>
+          <w:rFonts w:hint="cs"/>
+          <w:rtl/>
+        </w:rPr>
+        <w:t>בביטקוין</w:t>
+      </w:r>
+      <w:proofErr w:type="spellEnd"/>
+      <w:r>
+        <w:rPr>
+          <w:rFonts w:hint="cs"/>
+          <w:rtl/>
+        </w:rPr>
+        <w:t xml:space="preserve"> לעומת 100,000 עסקאות ב</w:t>
+      </w:r>
+      <w:r>
+        <w:t>visa</w:t>
+      </w:r>
+      <w:r>
+        <w:rPr>
+          <w:rFonts w:hint="cs"/>
+          <w:rtl/>
+        </w:rPr>
+        <w:t>:</w:t>
+      </w:r>
+    </w:p>
+    <w:p>
+      <w:pPr>
+        <w:pStyle w:val="a3"/>
+        <w:rPr>
+          <w:rFonts w:hint="cs"/>
+          <w:rtl/>
+        </w:rPr>
+      </w:pPr>
+    </w:p>
+    <w:p>
+      <w:pPr>
+        <w:pStyle w:val="a3"/>
+        <w:rPr>
+          <w:rFonts w:hint="cs"/>
+          <w:rtl/>
+        </w:rPr>
+      </w:pPr>
+      <w:r>
+        <w:rPr>
+          <w:noProof/>
+        </w:rPr>
+        <w:drawing>
+          <wp:inline distT="0" distB="0" distL="0" distR="0" wp14:anchorId="0A41ACAF" wp14:editId="56B875AF">
+            <wp:extent cx="5274310" cy="2323465"/>
+            <wp:effectExtent l="0" t="0" r="2540" b="635"/>
+            <wp:docPr id="1" name="תמונה 1"/>
+            <wp:cNvGraphicFramePr>
+              <a:graphicFrameLocks xmlns:a="http://schemas.openxmlformats.org/drawingml/2006/main" noChangeAspect="1"/>
+            </wp:cNvGraphicFramePr>
+            <a:graphic xmlns:a="http://schemas.openxmlformats.org/drawingml/2006/main">
+              <a:graphicData uri="http://schemas.openxmlformats.org/drawingml/2006/picture">
+                <pic:pic xmlns:pic="http://schemas.openxmlformats.org/drawingml/2006/picture">
+                  <pic:nvPicPr>
+                    <pic:cNvPr id="1" name=""/>
+                    <pic:cNvPicPr/>
+                  </pic:nvPicPr>
+                  <pic:blipFill>
+                    <a:blip r:embed="rId5"/>
+                    <a:stretch>
+                      <a:fillRect/>
+                    </a:stretch>
+                  </pic:blipFill>
+                  <pic:spPr>
+                    <a:xfrm>
+                      <a:off x="0" y="0"/>
+                      <a:ext cx="5274310" cy="2323465"/>
+                    </a:xfrm>
+                    <a:prstGeom prst="rect">
+                      <a:avLst/>
+                    </a:prstGeom>
+                  </pic:spPr>
+                </pic:pic>
+              </a:graphicData>
+            </a:graphic>
+          </wp:inline>
+        </w:drawing>
+      </w:r>
+      <w:r>
+        <w:rPr>
+          <w:rFonts w:hint="cs"/>
+          <w:rtl/>
+        </w:rPr>
+        <w:t>א. תאר</w:t>
+      </w:r>
+      <w:r>
+        <w:rPr>
+          <w:rFonts w:hint="cs"/>
+          <w:rtl/>
+        </w:rPr>
+        <w:t>ו</w:t>
+      </w:r>
+      <w:r>
+        <w:rPr>
+          <w:rFonts w:hint="cs"/>
+          <w:rtl/>
+        </w:rPr>
+        <w:t xml:space="preserve"> פתרון ב</w:t>
+      </w:r>
+      <w:r>
+        <w:rPr>
+          <w:rFonts w:hint="cs"/>
+          <w:rtl/>
+        </w:rPr>
+        <w:t xml:space="preserve">רשת </w:t>
+      </w:r>
+      <w:proofErr w:type="spellStart"/>
+      <w:r>
+        <w:rPr>
+          <w:rFonts w:hint="cs"/>
+          <w:rtl/>
+        </w:rPr>
+        <w:t>הביטקוין</w:t>
+      </w:r>
+      <w:proofErr w:type="spellEnd"/>
+      <w:r>
+        <w:rPr>
+          <w:rFonts w:hint="cs"/>
+          <w:rtl/>
+        </w:rPr>
+        <w:t xml:space="preserve"> הפותר את הבעיה </w:t>
+      </w:r>
+      <w:r>
+        <w:rPr>
+          <w:rFonts w:hint="cs"/>
+          <w:rtl/>
+        </w:rPr>
+        <w:t>בחלוקה שונה של עסקאות לבלוקים.</w:t>
+      </w:r>
+    </w:p>
+    <w:p>
+      <w:pPr>
+        <w:pStyle w:val="a3"/>
+        <w:rPr>
+          <w:rFonts w:hint="cs"/>
+          <w:rtl/>
+        </w:rPr>
+      </w:pPr>
+      <w:r>
+        <w:rPr>
+          <w:rFonts w:hint="cs"/>
+          <w:rtl/>
+        </w:rPr>
+        <w:t xml:space="preserve">ב. מדוע </w:t>
+      </w:r>
+      <w:proofErr w:type="spellStart"/>
+      <w:r>
+        <w:rPr>
+          <w:rFonts w:hint="cs"/>
+          <w:rtl/>
+        </w:rPr>
+        <w:t>הפיתרון</w:t>
+      </w:r>
+      <w:proofErr w:type="spellEnd"/>
+      <w:r>
+        <w:rPr>
+          <w:rFonts w:hint="cs"/>
+          <w:rtl/>
+        </w:rPr>
+        <w:t xml:space="preserve"> אינו ישים? איזו בעיה נוצרת?</w:t>
+      </w:r>
+    </w:p>
+    <w:p>
+      <w:pPr>
         <w:rPr>
           <w:rtl/>
         </w:rPr>
@@ -434,7 +673,6 @@
       <w:pPr>
         <w:pStyle w:val="a3"/>
         <w:rPr>
-          <w:rFonts w:hint="cs"/>
           <w:rtl/>
         </w:rPr>
       </w:pPr>
@@ -568,7 +806,15 @@
           <w:rFonts w:hint="cs"/>
           <w:rtl/>
         </w:rPr>
-        <w:t xml:space="preserve"> ולכן, בהקבלה לגנרלים, לגנרלים לא אכפת מי החליט על השעה אלא שהשעה שהופצה היא אמינה. הם יכולים לבדוק ע"י פונקציית </w:t>
+        <w:t xml:space="preserve"> ולכן, בהקבלה לגנרלים, לגנרלים לא אכפת מי החליט על השעה אלא </w:t>
+      </w:r>
+      <w:r>
+        <w:rPr>
+          <w:rFonts w:hint="cs"/>
+          <w:rtl/>
+        </w:rPr>
+        <w:lastRenderedPageBreak/>
+        <w:t xml:space="preserve">שהשעה שהופצה היא אמינה. הם יכולים לבדוק ע"י פונקציית </w:t>
       </w:r>
       <w:r>
         <w:t>Hash</w:t>
@@ -603,7 +849,7 @@
           <w:rtl/>
         </w:rPr>
       </w:pPr>
-      <w:hyperlink r:id="rId5" w:history="1">
+      <w:hyperlink r:id="rId6" w:history="1">
         <w:r>
           <w:rPr>
             <w:rStyle w:val="Hyperlink"/>
@@ -619,7 +865,7 @@
           <w:rtl/>
         </w:rPr>
       </w:pPr>
-      <w:hyperlink r:id="rId6" w:history="1">
+      <w:hyperlink r:id="rId7" w:history="1">
         <w:r>
           <w:rPr>
             <w:rStyle w:val="Hyperlink"/>
@@ -632,7 +878,6 @@
       <w:pPr>
         <w:pStyle w:val="a3"/>
         <w:rPr>
-          <w:rFonts w:hint="cs"/>
           <w:rtl/>
         </w:rPr>
       </w:pPr>
@@ -659,7 +904,7 @@
         </w:rPr>
         <w:t>(</w:t>
       </w:r>
-      <w:hyperlink r:id="rId7" w:history="1">
+      <w:hyperlink r:id="rId8" w:history="1">
         <w:r>
           <w:rPr>
             <w:rStyle w:val="Hyperlink"/>
@@ -716,7 +961,7 @@
       <w:pPr>
         <w:pStyle w:val="a3"/>
       </w:pPr>
-      <w:hyperlink r:id="rId8" w:history="1">
+      <w:hyperlink r:id="rId9" w:history="1">
         <w:r>
           <w:rPr>
             <w:rStyle w:val="Hyperlink"/>
@@ -733,11 +978,8 @@
     <w:p>
       <w:pPr>
         <w:pStyle w:val="a3"/>
-        <w:rPr>
-          <w:rFonts w:hint="cs"/>
-        </w:rPr>
-      </w:pPr>
-      <w:hyperlink r:id="rId9" w:history="1">
+      </w:pPr>
+      <w:hyperlink r:id="rId10" w:history="1">
         <w:r>
           <w:rPr>
             <w:rStyle w:val="Hyperlink"/>
@@ -745,6 +987,212 @@
           <w:t>https://bitcoin.stackexchange.com/questions/7609/how-ripple-is-different-from-bitcoin-and-other-crypto-currencies?rq=1</w:t>
         </w:r>
       </w:hyperlink>
+    </w:p>
+    <w:p>
+      <w:pPr>
+        <w:pStyle w:val="a3"/>
+      </w:pPr>
+    </w:p>
+    <w:p>
+      <w:pPr>
+        <w:pStyle w:val="a3"/>
+        <w:numPr>
+          <w:ilvl w:val="0"/>
+          <w:numId w:val="2"/>
+        </w:numPr>
+      </w:pPr>
+      <w:r>
+        <w:rPr>
+          <w:rFonts w:hint="cs"/>
+          <w:rtl/>
+        </w:rPr>
+        <w:t>אתר שמציע שירותים עבור ניצול כוח החישוב של המחשב ע"י בדיקה זריזה</w:t>
+      </w:r>
+      <w:r>
+        <w:t xml:space="preserve">  </w:t>
+      </w:r>
+      <w:r>
+        <w:rPr>
+          <w:rFonts w:hint="cs"/>
+          <w:rtl/>
+        </w:rPr>
+        <w:t xml:space="preserve"> של יכולת הכרייה </w:t>
+      </w:r>
+      <w:r>
+        <w:rPr>
+          <w:rtl/>
+        </w:rPr>
+        <w:t>–</w:t>
+      </w:r>
+      <w:r>
+        <w:rPr>
+          <w:rFonts w:hint="cs"/>
+          <w:rtl/>
+        </w:rPr>
+        <w:t xml:space="preserve"> </w:t>
+      </w:r>
+      <w:hyperlink r:id="rId11" w:history="1">
+        <w:r>
+          <w:rPr>
+            <w:rStyle w:val="Hyperlink"/>
+          </w:rPr>
+          <w:t>https://www.cryptocompare.com/mining/calculator/btc?HashingPower=40&amp;HashingUnit=TH%2Fs&amp;PowerConsumption=1500&amp;CostPerkWh=0.12&amp;MiningPoolFee=1</w:t>
+        </w:r>
+      </w:hyperlink>
+    </w:p>
+    <w:p>
+      <w:pPr>
+        <w:pStyle w:val="a3"/>
+        <w:rPr>
+          <w:rtl/>
+        </w:rPr>
+      </w:pPr>
+      <w:r>
+        <w:rPr>
+          <w:rFonts w:hint="cs"/>
+          <w:rtl/>
+        </w:rPr>
+        <w:t>(מחשבון רווח עבור יכולת כרייה)</w:t>
+      </w:r>
+    </w:p>
+    <w:p>
+      <w:pPr>
+        <w:pStyle w:val="a3"/>
+        <w:rPr>
+          <w:rtl/>
+        </w:rPr>
+      </w:pPr>
+      <w:r>
+        <w:rPr>
+          <w:noProof/>
+        </w:rPr>
+        <w:drawing>
+          <wp:inline distT="0" distB="0" distL="0" distR="0" wp14:anchorId="12DC9A8B" wp14:editId="34219399">
+            <wp:extent cx="5274310" cy="3413125"/>
+            <wp:effectExtent l="0" t="0" r="2540" b="0"/>
+            <wp:docPr id="2" name="תמונה 2"/>
+            <wp:cNvGraphicFramePr>
+              <a:graphicFrameLocks xmlns:a="http://schemas.openxmlformats.org/drawingml/2006/main" noChangeAspect="1"/>
+            </wp:cNvGraphicFramePr>
+            <a:graphic xmlns:a="http://schemas.openxmlformats.org/drawingml/2006/main">
+              <a:graphicData uri="http://schemas.openxmlformats.org/drawingml/2006/picture">
+                <pic:pic xmlns:pic="http://schemas.openxmlformats.org/drawingml/2006/picture">
+                  <pic:nvPicPr>
+                    <pic:cNvPr id="1" name=""/>
+                    <pic:cNvPicPr/>
+                  </pic:nvPicPr>
+                  <pic:blipFill>
+                    <a:blip r:embed="rId12"/>
+                    <a:stretch>
+                      <a:fillRect/>
+                    </a:stretch>
+                  </pic:blipFill>
+                  <pic:spPr>
+                    <a:xfrm>
+                      <a:off x="0" y="0"/>
+                      <a:ext cx="5274310" cy="3413125"/>
+                    </a:xfrm>
+                    <a:prstGeom prst="rect">
+                      <a:avLst/>
+                    </a:prstGeom>
+                  </pic:spPr>
+                </pic:pic>
+              </a:graphicData>
+            </a:graphic>
+          </wp:inline>
+        </w:drawing>
+      </w:r>
+    </w:p>
+    <w:p>
+      <w:pPr>
+        <w:pStyle w:val="a3"/>
+        <w:rPr>
+          <w:rtl/>
+        </w:rPr>
+      </w:pPr>
+    </w:p>
+    <w:p>
+      <w:pPr>
+        <w:pStyle w:val="a3"/>
+        <w:numPr>
+          <w:ilvl w:val="0"/>
+          <w:numId w:val="2"/>
+        </w:numPr>
+        <w:rPr>
+          <w:rFonts w:hint="cs"/>
+        </w:rPr>
+      </w:pPr>
+      <w:r>
+        <w:rPr>
+          <w:rFonts w:hint="cs"/>
+          <w:rtl/>
+        </w:rPr>
+        <w:t xml:space="preserve">א. לכלול בכל בלוק יותר עסקאות </w:t>
+      </w:r>
+      <w:r>
+        <w:rPr>
+          <w:rtl/>
+        </w:rPr>
+        <w:t>–</w:t>
+      </w:r>
+      <w:r>
+        <w:rPr>
+          <w:rFonts w:hint="cs"/>
+          <w:rtl/>
+        </w:rPr>
+        <w:t xml:space="preserve"> כרגע יש 3000 עסקאות בערך בכל בלוק, צריכת האנרגיה של כל בלוק היא קבועה ולכן היה אפשרי לכלול 300,000 עסקאות בבלוק אחד.</w:t>
+      </w:r>
+    </w:p>
+    <w:p>
+      <w:pPr>
+        <w:pStyle w:val="a3"/>
+        <w:rPr>
+          <w:rtl/>
+        </w:rPr>
+      </w:pPr>
+      <w:r>
+        <w:rPr>
+          <w:rFonts w:hint="cs"/>
+          <w:rtl/>
+        </w:rPr>
+        <w:t>ב. משתי סיבות הפתרון אינו ישים:</w:t>
+      </w:r>
+    </w:p>
+    <w:p>
+      <w:pPr>
+        <w:pStyle w:val="a3"/>
+        <w:numPr>
+          <w:ilvl w:val="0"/>
+          <w:numId w:val="3"/>
+        </w:numPr>
+      </w:pPr>
+      <w:r>
+        <w:rPr>
+          <w:rFonts w:hint="cs"/>
+          <w:rtl/>
+        </w:rPr>
+        <w:t>גודל הבלוק היה כבד מדי בשביל ניוד ברשת ובשביל שליחה ואישור (גם ככה גודל הבלוק העכשווי הוא גבולי ומאסיבי)</w:t>
+      </w:r>
+    </w:p>
+    <w:p>
+      <w:pPr>
+        <w:pStyle w:val="a3"/>
+        <w:numPr>
+          <w:ilvl w:val="0"/>
+          <w:numId w:val="3"/>
+        </w:numPr>
+        <w:rPr>
+          <w:rFonts w:hint="cs"/>
+          <w:rtl/>
+        </w:rPr>
+      </w:pPr>
+      <w:r>
+        <w:rPr>
+          <w:rFonts w:hint="cs"/>
+          <w:rtl/>
+        </w:rPr>
+        <w:t>כיוון שייקח יותר זמן לעיבוד ואישור כל כך הרבה עסקאות בכל פעם, קצב הקושי ישתנה ויהיה קשה יותר לאזן את קצב הכרייה לבלוק ב10 דקות בממוצע.</w:t>
+      </w:r>
       <w:bookmarkStart w:id="0" w:name="_GoBack"/>
       <w:bookmarkEnd w:id="0"/>
     </w:p>
@@ -761,7 +1209,7 @@
 </file>
 
 <file path=word/numbering.xml><?xml version="1.0" encoding="utf-8"?>
-<w:numbering xmlns:wpc="http://schemas.microsoft.com/office/word/2010/wordprocessingCanvas" xmlns:cx="http://schemas.microsoft.com/office/drawing/2014/chartex" xmlns:cx1="http://schemas.microsoft.com/office/drawing/2015/9/8/chartex" xmlns:cx2="http://schemas.microsoft.com/office/drawing/2015/10/21/chartex" xmlns:cx3="http://schemas.microsoft.com/office/drawing/2016/5/9/chartex" xmlns:cx4="http://schemas.microsoft.com/office/drawing/2016/5/10/chartex" xmlns:cx5="http://schemas.microsoft.com/office/drawing/2016/5/11/chartex" xmlns:mc="http://schemas.openxmlformats.org/markup-compatibility/2006" xmlns:o="urn:schemas-microsoft-com:office:office" xmlns:r="http://schemas.openxmlformats.org/officeDocument/2006/relationships" xmlns:m="http://schemas.openxmlformats.org/officeDocument/2006/math" xmlns:v="urn:schemas-microsoft-com:vml" xmlns:wp14="http://schemas.microsoft.com/office/word/2010/wordprocessingDrawing" xmlns:wp="http://schemas.openxmlformats.org/drawingml/2006/wordprocessingDrawing" xmlns:w10="urn:schemas-microsoft-com:office:word" xmlns:w="http://schemas.openxmlformats.org/wordprocessingml/2006/main" xmlns:w14="http://schemas.microsoft.com/office/word/2010/wordml" xmlns:w15="http://schemas.microsoft.com/office/word/2012/wordml" xmlns:w16se="http://schemas.microsoft.com/office/word/2015/wordml/symex" xmlns:wpg="http://schemas.microsoft.com/office/word/2010/wordprocessingGroup" xmlns:wpi="http://schemas.microsoft.com/office/word/2010/wordprocessingInk" xmlns:wne="http://schemas.microsoft.com/office/word/2006/wordml" xmlns:wps="http://schemas.microsoft.com/office/word/2010/wordprocessingShape" mc:Ignorable="w14 w15 w16se wp14">
+<w:numbering xmlns:wpc="http://schemas.microsoft.com/office/word/2010/wordprocessingCanvas" xmlns:cx="http://schemas.microsoft.com/office/drawing/2014/chartex" xmlns:cx1="http://schemas.microsoft.com/office/drawing/2015/9/8/chartex" xmlns:mc="http://schemas.openxmlformats.org/markup-compatibility/2006" xmlns:o="urn:schemas-microsoft-com:office:office" xmlns:r="http://schemas.openxmlformats.org/officeDocument/2006/relationships" xmlns:m="http://schemas.openxmlformats.org/officeDocument/2006/math" xmlns:v="urn:schemas-microsoft-com:vml" xmlns:wp14="http://schemas.microsoft.com/office/word/2010/wordprocessingDrawing" xmlns:wp="http://schemas.openxmlformats.org/drawingml/2006/wordprocessingDrawing" xmlns:w10="urn:schemas-microsoft-com:office:word" xmlns:w="http://schemas.openxmlformats.org/wordprocessingml/2006/main" xmlns:w14="http://schemas.microsoft.com/office/word/2010/wordml" xmlns:w15="http://schemas.microsoft.com/office/word/2012/wordml" xmlns:w16se="http://schemas.microsoft.com/office/word/2015/wordml/symex" xmlns:wpg="http://schemas.microsoft.com/office/word/2010/wordprocessingGroup" xmlns:wpi="http://schemas.microsoft.com/office/word/2010/wordprocessingInk" xmlns:wne="http://schemas.microsoft.com/office/word/2006/wordml" xmlns:wps="http://schemas.microsoft.com/office/word/2010/wordprocessingShape" mc:Ignorable="w14 w15 w16se wp14">
   <w:abstractNum w:abstractNumId="0" w15:restartNumberingAfterBreak="0">
     <w:nsid w:val="30DE665A"/>
     <w:multiLevelType w:val="hybridMultilevel"/>
@@ -852,6 +1300,92 @@
     </w:lvl>
   </w:abstractNum>
   <w:abstractNum w:abstractNumId="1" w15:restartNumberingAfterBreak="0">
+    <w:nsid w:val="6C2C1B1D"/>
+    <w:multiLevelType w:val="hybridMultilevel"/>
+    <w:tmpl w:val="D796399E"/>
+    <w:lvl w:ilvl="0" w:tplc="0409001B">
+      <w:start w:val="1"/>
+      <w:numFmt w:val="lowerRoman"/>
+      <w:lvlText w:val="%1."/>
+      <w:lvlJc w:val="right"/>
+      <w:pPr>
+        <w:ind w:left="1440" w:hanging="360"/>
+      </w:pPr>
+    </w:lvl>
+    <w:lvl w:ilvl="1" w:tplc="04090019" w:tentative="1">
+      <w:start w:val="1"/>
+      <w:numFmt w:val="lowerLetter"/>
+      <w:lvlText w:val="%2."/>
+      <w:lvlJc w:val="left"/>
+      <w:pPr>
+        <w:ind w:left="2160" w:hanging="360"/>
+      </w:pPr>
+    </w:lvl>
+    <w:lvl w:ilvl="2" w:tplc="0409001B" w:tentative="1">
+      <w:start w:val="1"/>
+      <w:numFmt w:val="lowerRoman"/>
+      <w:lvlText w:val="%3."/>
+      <w:lvlJc w:val="right"/>
+      <w:pPr>
+        <w:ind w:left="2880" w:hanging="180"/>
+      </w:pPr>
+    </w:lvl>
+    <w:lvl w:ilvl="3" w:tplc="0409000F" w:tentative="1">
+      <w:start w:val="1"/>
+      <w:numFmt w:val="decimal"/>
+      <w:lvlText w:val="%4."/>
+      <w:lvlJc w:val="left"/>
+      <w:pPr>
+        <w:ind w:left="3600" w:hanging="360"/>
+      </w:pPr>
+    </w:lvl>
+    <w:lvl w:ilvl="4" w:tplc="04090019" w:tentative="1">
+      <w:start w:val="1"/>
+      <w:numFmt w:val="lowerLetter"/>
+      <w:lvlText w:val="%5."/>
+      <w:lvlJc w:val="left"/>
+      <w:pPr>
+        <w:ind w:left="4320" w:hanging="360"/>
+      </w:pPr>
+    </w:lvl>
+    <w:lvl w:ilvl="5" w:tplc="0409001B" w:tentative="1">
+      <w:start w:val="1"/>
+      <w:numFmt w:val="lowerRoman"/>
+      <w:lvlText w:val="%6."/>
+      <w:lvlJc w:val="right"/>
+      <w:pPr>
+        <w:ind w:left="5040" w:hanging="180"/>
+      </w:pPr>
+    </w:lvl>
+    <w:lvl w:ilvl="6" w:tplc="0409000F" w:tentative="1">
+      <w:start w:val="1"/>
+      <w:numFmt w:val="decimal"/>
+      <w:lvlText w:val="%7."/>
+      <w:lvlJc w:val="left"/>
+      <w:pPr>
+        <w:ind w:left="5760" w:hanging="360"/>
+      </w:pPr>
+    </w:lvl>
+    <w:lvl w:ilvl="7" w:tplc="04090019" w:tentative="1">
+      <w:start w:val="1"/>
+      <w:numFmt w:val="lowerLetter"/>
+      <w:lvlText w:val="%8."/>
+      <w:lvlJc w:val="left"/>
+      <w:pPr>
+        <w:ind w:left="6480" w:hanging="360"/>
+      </w:pPr>
+    </w:lvl>
+    <w:lvl w:ilvl="8" w:tplc="0409001B" w:tentative="1">
+      <w:start w:val="1"/>
+      <w:numFmt w:val="lowerRoman"/>
+      <w:lvlText w:val="%9."/>
+      <w:lvlJc w:val="right"/>
+      <w:pPr>
+        <w:ind w:left="7200" w:hanging="180"/>
+      </w:pPr>
+    </w:lvl>
+  </w:abstractNum>
+  <w:abstractNum w:abstractNumId="2" w15:restartNumberingAfterBreak="0">
     <w:nsid w:val="6E07556B"/>
     <w:multiLevelType w:val="hybridMultilevel"/>
     <w:tmpl w:val="A0C090EE"/>
@@ -941,10 +1475,13 @@
     </w:lvl>
   </w:abstractNum>
   <w:num w:numId="1">
-    <w:abstractNumId w:val="1"/>
+    <w:abstractNumId w:val="2"/>
   </w:num>
   <w:num w:numId="2">
     <w:abstractNumId w:val="0"/>
+  </w:num>
+  <w:num w:numId="3">
+    <w:abstractNumId w:val="1"/>
   </w:num>
 </w:numbering>
 </file>
@@ -966,7 +1503,7 @@
       </w:pPr>
     </w:pPrDefault>
   </w:docDefaults>
-  <w:latentStyles w:defLockedState="0" w:defUIPriority="99" w:defSemiHidden="0" w:defUnhideWhenUsed="0" w:defQFormat="0" w:count="374">
+  <w:latentStyles w:defLockedState="0" w:defUIPriority="99" w:defSemiHidden="0" w:defUnhideWhenUsed="0" w:defQFormat="0" w:count="371">
     <w:lsdException w:name="Normal" w:uiPriority="0" w:qFormat="1"/>
     <w:lsdException w:name="heading 1" w:uiPriority="9" w:qFormat="1"/>
     <w:lsdException w:name="heading 2" w:semiHidden="1" w:uiPriority="9" w:unhideWhenUsed="1" w:qFormat="1"/>
@@ -1338,9 +1875,6 @@
     <w:lsdException w:name="List Table 5 Dark Accent 6" w:uiPriority="50"/>
     <w:lsdException w:name="List Table 6 Colorful Accent 6" w:uiPriority="51"/>
     <w:lsdException w:name="List Table 7 Colorful Accent 6" w:uiPriority="52"/>
-    <w:lsdException w:name="Mention" w:semiHidden="1" w:unhideWhenUsed="1"/>
-    <w:lsdException w:name="Smart Hyperlink" w:semiHidden="1" w:unhideWhenUsed="1"/>
-    <w:lsdException w:name="Hashtag" w:semiHidden="1" w:unhideWhenUsed="1"/>
   </w:latentStyles>
   <w:style w:type="paragraph" w:default="1" w:styleId="a">
     <w:name w:val="Normal"/>

--- a/1. Introduction/1. Questions.docx
+++ b/1. Introduction/1. Questions.docx
@@ -1,6 +1,6 @@
 
 <file path=word/document.xml><?xml version="1.0" encoding="utf-8"?>
-<w:document xmlns:wpc="http://schemas.microsoft.com/office/word/2010/wordprocessingCanvas" xmlns:cx="http://schemas.microsoft.com/office/drawing/2014/chartex" xmlns:cx1="http://schemas.microsoft.com/office/drawing/2015/9/8/chartex" xmlns:mc="http://schemas.openxmlformats.org/markup-compatibility/2006" xmlns:o="urn:schemas-microsoft-com:office:office" xmlns:r="http://schemas.openxmlformats.org/officeDocument/2006/relationships" xmlns:m="http://schemas.openxmlformats.org/officeDocument/2006/math" xmlns:v="urn:schemas-microsoft-com:vml" xmlns:wp14="http://schemas.microsoft.com/office/word/2010/wordprocessingDrawing" xmlns:wp="http://schemas.openxmlformats.org/drawingml/2006/wordprocessingDrawing" xmlns:w10="urn:schemas-microsoft-com:office:word" xmlns:w="http://schemas.openxmlformats.org/wordprocessingml/2006/main" xmlns:w14="http://schemas.microsoft.com/office/word/2010/wordml" xmlns:w15="http://schemas.microsoft.com/office/word/2012/wordml" xmlns:w16se="http://schemas.microsoft.com/office/word/2015/wordml/symex" xmlns:wpg="http://schemas.microsoft.com/office/word/2010/wordprocessingGroup" xmlns:wpi="http://schemas.microsoft.com/office/word/2010/wordprocessingInk" xmlns:wne="http://schemas.microsoft.com/office/word/2006/wordml" xmlns:wps="http://schemas.microsoft.com/office/word/2010/wordprocessingShape" mc:Ignorable="w14 w15 w16se wp14">
+<w:document xmlns:wpc="http://schemas.microsoft.com/office/word/2010/wordprocessingCanvas" xmlns:cx="http://schemas.microsoft.com/office/drawing/2014/chartex" xmlns:cx1="http://schemas.microsoft.com/office/drawing/2015/9/8/chartex" xmlns:cx2="http://schemas.microsoft.com/office/drawing/2015/10/21/chartex" xmlns:cx3="http://schemas.microsoft.com/office/drawing/2016/5/9/chartex" xmlns:cx4="http://schemas.microsoft.com/office/drawing/2016/5/10/chartex" xmlns:cx5="http://schemas.microsoft.com/office/drawing/2016/5/11/chartex" xmlns:cx6="http://schemas.microsoft.com/office/drawing/2016/5/12/chartex" xmlns:cx7="http://schemas.microsoft.com/office/drawing/2016/5/13/chartex" xmlns:cx8="http://schemas.microsoft.com/office/drawing/2016/5/14/chartex" xmlns:mc="http://schemas.openxmlformats.org/markup-compatibility/2006" xmlns:aink="http://schemas.microsoft.com/office/drawing/2016/ink" xmlns:am3d="http://schemas.microsoft.com/office/drawing/2017/model3d" xmlns:o="urn:schemas-microsoft-com:office:office" xmlns:r="http://schemas.openxmlformats.org/officeDocument/2006/relationships" xmlns:m="http://schemas.openxmlformats.org/officeDocument/2006/math" xmlns:v="urn:schemas-microsoft-com:vml" xmlns:wp14="http://schemas.microsoft.com/office/word/2010/wordprocessingDrawing" xmlns:wp="http://schemas.openxmlformats.org/drawingml/2006/wordprocessingDrawing" xmlns:w10="urn:schemas-microsoft-com:office:word" xmlns:w="http://schemas.openxmlformats.org/wordprocessingml/2006/main" xmlns:w14="http://schemas.microsoft.com/office/word/2010/wordml" xmlns:w15="http://schemas.microsoft.com/office/word/2012/wordml" xmlns:w16cid="http://schemas.microsoft.com/office/word/2016/wordml/cid" xmlns:w16se="http://schemas.microsoft.com/office/word/2015/wordml/symex" xmlns:wpg="http://schemas.microsoft.com/office/word/2010/wordprocessingGroup" xmlns:wpi="http://schemas.microsoft.com/office/word/2010/wordprocessingInk" xmlns:wne="http://schemas.microsoft.com/office/word/2006/wordml" xmlns:wps="http://schemas.microsoft.com/office/word/2010/wordprocessingShape" mc:Ignorable="w14 w15 w16se w16cid wp14">
   <w:body>
     <w:p>
       <w:pPr>
@@ -29,23 +29,7 @@
           <w:rFonts w:hint="cs"/>
           <w:rtl/>
         </w:rPr>
-        <w:t xml:space="preserve">קרא על "בעיית הגנרלים הביזנטיים". המצאת </w:t>
-      </w:r>
-      <w:proofErr w:type="spellStart"/>
-      <w:r>
-        <w:rPr>
-          <w:rFonts w:hint="cs"/>
-          <w:rtl/>
-        </w:rPr>
-        <w:t>הביטקוין</w:t>
-      </w:r>
-      <w:proofErr w:type="spellEnd"/>
-      <w:r>
-        <w:rPr>
-          <w:rFonts w:hint="cs"/>
-          <w:rtl/>
-        </w:rPr>
-        <w:t xml:space="preserve"> הציעה פתרון עבור הבעיה </w:t>
+        <w:t xml:space="preserve">קרא על "בעיית הגנרלים הביזנטיים". המצאת הביטקוין הציעה פתרון עבור הבעיה </w:t>
       </w:r>
       <w:r>
         <w:rPr>
@@ -117,23 +101,7 @@
           <w:rFonts w:hint="cs"/>
           <w:rtl/>
         </w:rPr>
-        <w:t xml:space="preserve">מדוע שימוש בחשבונות בנק לשם העברת כספים פותר בעיה זו? (העברה בנקאית, צ'קים </w:t>
-      </w:r>
-      <w:proofErr w:type="spellStart"/>
-      <w:r>
-        <w:rPr>
-          <w:rFonts w:hint="cs"/>
-          <w:rtl/>
-        </w:rPr>
-        <w:t>וכו</w:t>
-      </w:r>
-      <w:proofErr w:type="spellEnd"/>
-      <w:r>
-        <w:rPr>
-          <w:rFonts w:hint="cs"/>
-          <w:rtl/>
-        </w:rPr>
-        <w:t>'..) מה החיסרון בפתרון ה</w:t>
+        <w:t>מדוע שימוש בחשבונות בנק לשם העברת כספים פותר בעיה זו? (העברה בנקאית, צ'קים וכו'..) מה החיסרון בפתרון ה</w:t>
       </w:r>
       <w:r>
         <w:rPr>
@@ -155,23 +123,7 @@
           <w:rFonts w:hint="cs"/>
           <w:rtl/>
         </w:rPr>
-        <w:t xml:space="preserve">מהו הפתרון החדשני שהביאה המצאת מנגנון </w:t>
-      </w:r>
-      <w:proofErr w:type="spellStart"/>
-      <w:r>
-        <w:rPr>
-          <w:rFonts w:hint="cs"/>
-          <w:rtl/>
-        </w:rPr>
-        <w:t>הביטקוין</w:t>
-      </w:r>
-      <w:proofErr w:type="spellEnd"/>
-      <w:r>
-        <w:rPr>
-          <w:rFonts w:hint="cs"/>
-          <w:rtl/>
-        </w:rPr>
-        <w:t>?</w:t>
+        <w:t>מהו הפתרון החדשני שהביאה המצאת מנגנון הביטקוין?</w:t>
       </w:r>
     </w:p>
     <w:p>
@@ -195,6 +147,13 @@
           <w:rFonts w:hint="cs"/>
           <w:rtl/>
         </w:rPr>
+        <w:t xml:space="preserve">א. </w:t>
+      </w:r>
+      <w:r>
+        <w:rPr>
+          <w:rFonts w:hint="cs"/>
+          <w:rtl/>
+        </w:rPr>
         <w:t>קרא על המטבע "</w:t>
       </w:r>
       <w:r>
@@ -240,6 +199,64 @@
           <w:rtl/>
         </w:rPr>
         <w:t>קריפטוגרפיים</w:t>
+      </w:r>
+      <w:proofErr w:type="spellEnd"/>
+      <w:r>
+        <w:rPr>
+          <w:rFonts w:hint="cs"/>
+          <w:rtl/>
+        </w:rPr>
+        <w:t>?</w:t>
+      </w:r>
+    </w:p>
+    <w:p>
+      <w:pPr>
+        <w:pStyle w:val="a3"/>
+        <w:rPr>
+          <w:rFonts w:hint="cs"/>
+          <w:rtl/>
+        </w:rPr>
+      </w:pPr>
+      <w:r>
+        <w:rPr>
+          <w:rFonts w:hint="cs"/>
+          <w:rtl/>
+        </w:rPr>
+        <w:t>ב. קרא על המטבע "</w:t>
+      </w:r>
+      <w:r>
+        <w:t>Libra</w:t>
+      </w:r>
+      <w:r>
+        <w:rPr>
+          <w:rFonts w:hint="cs"/>
+          <w:rtl/>
+        </w:rPr>
+        <w:t xml:space="preserve">" של </w:t>
+      </w:r>
+      <w:proofErr w:type="spellStart"/>
+      <w:r>
+        <w:rPr>
+          <w:rFonts w:hint="cs"/>
+          <w:rtl/>
+        </w:rPr>
+        <w:t>פייסבוק</w:t>
+      </w:r>
+      <w:proofErr w:type="spellEnd"/>
+      <w:r>
+        <w:rPr>
+          <w:rFonts w:hint="cs"/>
+          <w:rtl/>
+        </w:rPr>
+        <w:t xml:space="preserve">. מדוע הוא נחשב יציב יותר </w:t>
+      </w:r>
+      <w:proofErr w:type="spellStart"/>
+      <w:r>
+        <w:rPr>
+          <w:rFonts w:hint="cs"/>
+          <w:rtl/>
+        </w:rPr>
+        <w:t>מביטקוין</w:t>
       </w:r>
       <w:proofErr w:type="spellEnd"/>
       <w:r>
@@ -285,7 +302,6 @@
       <w:pPr>
         <w:pStyle w:val="a3"/>
         <w:rPr>
-          <w:rFonts w:hint="cs"/>
           <w:rtl/>
         </w:rPr>
       </w:pPr>
@@ -303,7 +319,7 @@
           <w:rFonts w:hint="cs"/>
           <w:rtl/>
         </w:rPr>
-        <w:t xml:space="preserve">תהליך הכרייה של </w:t>
+        <w:t xml:space="preserve">תהליך הכרייה של הביטקוין הוא בזבזני באנרגיה בצורה חריגה. הנה תרשים המשווה בין בזבוז האנרגיה של עסקה אחת </w:t>
       </w:r>
       <w:proofErr w:type="spellStart"/>
       <w:r>
@@ -311,7 +327,7 @@
           <w:rFonts w:hint="cs"/>
           <w:rtl/>
         </w:rPr>
-        <w:t>הביטקוין</w:t>
+        <w:t>בביטקוין</w:t>
       </w:r>
       <w:proofErr w:type="spellEnd"/>
       <w:r>
@@ -319,22 +335,6 @@
           <w:rFonts w:hint="cs"/>
           <w:rtl/>
         </w:rPr>
-        <w:t xml:space="preserve"> הוא בזבזני באנרגיה בצורה חריגה. הנה תרשים המשווה בין בזבוז האנרגיה של עסקה אחת </w:t>
-      </w:r>
-      <w:proofErr w:type="spellStart"/>
-      <w:r>
-        <w:rPr>
-          <w:rFonts w:hint="cs"/>
-          <w:rtl/>
-        </w:rPr>
-        <w:t>בביטקוין</w:t>
-      </w:r>
-      <w:proofErr w:type="spellEnd"/>
-      <w:r>
-        <w:rPr>
-          <w:rFonts w:hint="cs"/>
-          <w:rtl/>
-        </w:rPr>
         <w:t xml:space="preserve"> לעומת 100,000 עסקאות ב</w:t>
       </w:r>
       <w:r>
@@ -352,16 +352,14 @@
       <w:pPr>
         <w:pStyle w:val="a3"/>
         <w:rPr>
-          <w:rFonts w:hint="cs"/>
-          <w:rtl/>
-        </w:rPr>
-      </w:pPr>
-    </w:p>
-    <w:p>
-      <w:pPr>
-        <w:pStyle w:val="a3"/>
-        <w:rPr>
-          <w:rFonts w:hint="cs"/>
+          <w:rtl/>
+        </w:rPr>
+      </w:pPr>
+    </w:p>
+    <w:p>
+      <w:pPr>
+        <w:pStyle w:val="a3"/>
+        <w:rPr>
           <w:rtl/>
         </w:rPr>
       </w:pPr>
@@ -370,7 +368,7 @@
           <w:noProof/>
         </w:rPr>
         <w:drawing>
-          <wp:inline distT="0" distB="0" distL="0" distR="0" wp14:anchorId="0A41ACAF" wp14:editId="56B875AF">
+          <wp:inline distT="0" distB="0" distL="0" distR="0" wp14:anchorId="59097257" wp14:editId="5A744D4B">
             <wp:extent cx="5274310" cy="2323465"/>
             <wp:effectExtent l="0" t="0" r="2540" b="635"/>
             <wp:docPr id="1" name="תמונה 1"/>
@@ -431,23 +429,7 @@
           <w:rFonts w:hint="cs"/>
           <w:rtl/>
         </w:rPr>
-        <w:t xml:space="preserve">רשת </w:t>
-      </w:r>
-      <w:proofErr w:type="spellStart"/>
-      <w:r>
-        <w:rPr>
-          <w:rFonts w:hint="cs"/>
-          <w:rtl/>
-        </w:rPr>
-        <w:t>הביטקוין</w:t>
-      </w:r>
-      <w:proofErr w:type="spellEnd"/>
-      <w:r>
-        <w:rPr>
-          <w:rFonts w:hint="cs"/>
-          <w:rtl/>
-        </w:rPr>
-        <w:t xml:space="preserve"> הפותר את הבעיה </w:t>
+        <w:t xml:space="preserve">רשת הביטקוין הפותר את הבעיה </w:t>
       </w:r>
       <w:r>
         <w:rPr>
@@ -461,7 +443,6 @@
       <w:pPr>
         <w:pStyle w:val="a3"/>
         <w:rPr>
-          <w:rFonts w:hint="cs"/>
           <w:rtl/>
         </w:rPr>
       </w:pPr>
@@ -520,30 +501,20 @@
       </w:pPr>
       <w:r>
         <w:rPr>
-          <w:rFonts w:ascii="Arial" w:hAnsi="Arial" w:cs="Arial" w:hint="cs"/>
-          <w:color w:val="000000"/>
-          <w:sz w:val="21"/>
-          <w:szCs w:val="21"/>
+          <w:rFonts w:hint="cs"/>
           <w:rtl/>
         </w:rPr>
         <w:t xml:space="preserve">בעיית שני הגנרלים: </w:t>
       </w:r>
       <w:r>
         <w:rPr>
-          <w:rFonts w:ascii="Arial" w:hAnsi="Arial" w:cs="Arial"/>
-          <w:color w:val="000000"/>
-          <w:sz w:val="21"/>
-          <w:szCs w:val="21"/>
           <w:rtl/>
         </w:rPr>
         <w:t xml:space="preserve">קבוצת גנרלים שצריכים לתאם התקפה, אך </w:t>
       </w:r>
       <w:r>
         <w:rPr>
-          <w:rFonts w:ascii="Arial" w:hAnsi="Arial" w:cs="Arial" w:hint="cs"/>
-          <w:color w:val="000000"/>
-          <w:sz w:val="21"/>
-          <w:szCs w:val="21"/>
+          <w:rFonts w:hint="cs"/>
           <w:rtl/>
         </w:rPr>
         <w:t>חלק מהגנרלים אינם מהימנים ויש חשש שיזייפו הודעות או שהאויב ישבש הודעות בדרך.</w:t>
@@ -552,118 +523,52 @@
     <w:p>
       <w:pPr>
         <w:pStyle w:val="a3"/>
-        <w:rPr>
-          <w:rFonts w:ascii="Arial" w:hAnsi="Arial" w:cs="Arial"/>
-          <w:color w:val="000000"/>
-          <w:sz w:val="21"/>
-          <w:szCs w:val="21"/>
-        </w:rPr>
-      </w:pPr>
-      <w:r>
-        <w:rPr>
-          <w:rFonts w:ascii="Arial" w:hAnsi="Arial" w:cs="Arial" w:hint="cs"/>
-          <w:color w:val="000000"/>
-          <w:sz w:val="21"/>
-          <w:szCs w:val="21"/>
+      </w:pPr>
+      <w:r>
+        <w:rPr>
+          <w:rFonts w:hint="cs"/>
           <w:rtl/>
         </w:rPr>
         <w:t>בכלכלה אנו נדרשים ליצור קונצנזוס</w:t>
       </w:r>
       <w:r>
-        <w:rPr>
-          <w:rFonts w:ascii="Arial" w:hAnsi="Arial" w:cs="Arial"/>
-          <w:color w:val="000000"/>
-          <w:sz w:val="21"/>
-          <w:szCs w:val="21"/>
-        </w:rPr>
         <w:t xml:space="preserve"> </w:t>
       </w:r>
       <w:r>
         <w:rPr>
-          <w:rFonts w:ascii="Arial" w:hAnsi="Arial" w:cs="Arial" w:hint="cs"/>
-          <w:color w:val="000000"/>
-          <w:sz w:val="21"/>
-          <w:szCs w:val="21"/>
+          <w:rFonts w:hint="cs"/>
           <w:rtl/>
         </w:rPr>
         <w:t>על כמות הכסף ובעלות על מטבעות בסחר דיגיטלי (העברות בנקאיות, חשבונות בנק)</w:t>
       </w:r>
       <w:r>
-        <w:rPr>
-          <w:rFonts w:ascii="Arial" w:hAnsi="Arial" w:cs="Arial"/>
-          <w:color w:val="000000"/>
-          <w:sz w:val="21"/>
-          <w:szCs w:val="21"/>
-        </w:rPr>
         <w:br/>
       </w:r>
       <w:r>
-        <w:rPr>
-          <w:rFonts w:ascii="Arial" w:hAnsi="Arial" w:cs="Arial"/>
-          <w:color w:val="000000"/>
-          <w:sz w:val="21"/>
-          <w:szCs w:val="21"/>
-        </w:rPr>
         <w:br/>
       </w:r>
       <w:r>
         <w:rPr>
-          <w:rFonts w:ascii="Arial" w:hAnsi="Arial" w:cs="Arial"/>
-          <w:color w:val="000000"/>
-          <w:sz w:val="21"/>
-          <w:szCs w:val="21"/>
           <w:rtl/>
         </w:rPr>
         <w:t xml:space="preserve">אחת הדרכים לפתור את בעיית הגנרלים הביזנטיים היא על ידי צד שלישי אמין על כולם – </w:t>
       </w:r>
       <w:r>
         <w:rPr>
-          <w:rFonts w:ascii="Arial" w:hAnsi="Arial" w:cs="Arial" w:hint="cs"/>
-          <w:color w:val="000000"/>
-          <w:sz w:val="21"/>
-          <w:szCs w:val="21"/>
+          <w:rFonts w:hint="cs"/>
           <w:rtl/>
         </w:rPr>
         <w:t xml:space="preserve">ממשלות </w:t>
       </w:r>
       <w:r>
         <w:rPr>
-          <w:rFonts w:ascii="Arial" w:hAnsi="Arial" w:cs="Arial"/>
-          <w:color w:val="000000"/>
-          <w:sz w:val="21"/>
-          <w:szCs w:val="21"/>
-          <w:rtl/>
-        </w:rPr>
-        <w:t xml:space="preserve">ובנקים מרכזיים בעסקאות פיננסיות. צד שלישי הוא לא פתרון </w:t>
-      </w:r>
-      <w:proofErr w:type="spellStart"/>
-      <w:r>
-        <w:rPr>
-          <w:rFonts w:ascii="Arial" w:hAnsi="Arial" w:cs="Arial"/>
-          <w:color w:val="000000"/>
-          <w:sz w:val="21"/>
-          <w:szCs w:val="21"/>
-          <w:rtl/>
-        </w:rPr>
-        <w:t>אמיתי</w:t>
-      </w:r>
-      <w:proofErr w:type="spellEnd"/>
-      <w:r>
-        <w:rPr>
-          <w:rFonts w:ascii="Arial" w:hAnsi="Arial" w:cs="Arial"/>
-          <w:color w:val="000000"/>
-          <w:sz w:val="21"/>
-          <w:szCs w:val="21"/>
-          <w:rtl/>
-        </w:rPr>
-        <w:t xml:space="preserve"> מכיוון שתמיד עומדת האפשרות שהצד השלישי יהפוך ללא אמין</w:t>
-      </w:r>
-      <w:r>
-        <w:rPr>
-          <w:rFonts w:ascii="Arial" w:hAnsi="Arial" w:cs="Arial" w:hint="cs"/>
-          <w:color w:val="000000"/>
-          <w:sz w:val="21"/>
-          <w:szCs w:val="21"/>
+          <w:rtl/>
+        </w:rPr>
+        <w:t>ובנקים מרכזיים בעסקאות פיננסיות. צד שלישי הוא לא פתרון אמיתי מכיוון שתמיד עומדת האפשרות שהצד השלישי יהפוך ללא אמין</w:t>
+      </w:r>
+      <w:r>
+        <w:rPr>
+          <w:rFonts w:hint="cs"/>
           <w:rtl/>
         </w:rPr>
         <w:t xml:space="preserve"> מסיבות שונות (מעילה, תקלה או קריסה בגלל התקפה)</w:t>
@@ -678,104 +583,52 @@
       </w:pPr>
       <w:r>
         <w:rPr>
-          <w:rFonts w:ascii="Arial" w:hAnsi="Arial" w:cs="Arial" w:hint="cs"/>
-          <w:color w:val="000000"/>
-          <w:sz w:val="21"/>
-          <w:szCs w:val="21"/>
+          <w:rFonts w:hint="cs"/>
           <w:rtl/>
         </w:rPr>
         <w:t xml:space="preserve">כאשר יותר משני שליש מהמשתתפים הם אמינים בוודאות, ניתנת האפשרות של הצבעה </w:t>
       </w:r>
       <w:r>
         <w:rPr>
-          <w:rFonts w:ascii="Arial" w:hAnsi="Arial" w:cs="Arial"/>
-          <w:color w:val="000000"/>
-          <w:sz w:val="21"/>
-          <w:szCs w:val="21"/>
           <w:rtl/>
         </w:rPr>
         <w:t>–</w:t>
       </w:r>
       <w:r>
         <w:rPr>
-          <w:rFonts w:ascii="Arial" w:hAnsi="Arial" w:cs="Arial" w:hint="cs"/>
-          <w:color w:val="000000"/>
-          <w:sz w:val="21"/>
-          <w:szCs w:val="21"/>
+          <w:rFonts w:hint="cs"/>
           <w:rtl/>
         </w:rPr>
         <w:t xml:space="preserve"> כך בטוח שתתקבל החלטה של רוב ללא התחשבות ב"מחשבים" הביזנטיים.</w:t>
       </w:r>
       <w:r>
-        <w:rPr>
-          <w:rFonts w:ascii="Arial" w:hAnsi="Arial" w:cs="Arial"/>
-          <w:color w:val="000000"/>
-          <w:sz w:val="21"/>
-          <w:szCs w:val="21"/>
-        </w:rPr>
         <w:br/>
       </w:r>
       <w:r>
-        <w:rPr>
-          <w:rFonts w:ascii="Arial" w:hAnsi="Arial" w:cs="Arial"/>
-          <w:color w:val="000000"/>
-          <w:sz w:val="21"/>
-          <w:szCs w:val="21"/>
-        </w:rPr>
         <w:br/>
       </w:r>
       <w:r>
         <w:rPr>
-          <w:rFonts w:ascii="Arial" w:hAnsi="Arial" w:cs="Arial" w:hint="cs"/>
-          <w:sz w:val="21"/>
-          <w:szCs w:val="21"/>
+          <w:rFonts w:hint="cs"/>
           <w:rtl/>
         </w:rPr>
         <w:t>ה</w:t>
       </w:r>
       <w:r>
         <w:rPr>
-          <w:rFonts w:ascii="Arial" w:hAnsi="Arial" w:cs="Arial"/>
-          <w:sz w:val="21"/>
-          <w:szCs w:val="21"/>
           <w:rtl/>
         </w:rPr>
         <w:t xml:space="preserve">פתרון </w:t>
       </w:r>
       <w:r>
         <w:rPr>
-          <w:rFonts w:ascii="Arial" w:hAnsi="Arial" w:cs="Arial" w:hint="cs"/>
-          <w:sz w:val="21"/>
-          <w:szCs w:val="21"/>
-          <w:rtl/>
-        </w:rPr>
-        <w:t xml:space="preserve">של </w:t>
-      </w:r>
-      <w:proofErr w:type="spellStart"/>
-      <w:r>
-        <w:rPr>
-          <w:rFonts w:ascii="Arial" w:hAnsi="Arial" w:cs="Arial" w:hint="cs"/>
-          <w:sz w:val="21"/>
-          <w:szCs w:val="21"/>
-          <w:rtl/>
-        </w:rPr>
-        <w:t>הביטקוין</w:t>
-      </w:r>
-      <w:proofErr w:type="spellEnd"/>
-      <w:r>
-        <w:rPr>
-          <w:rFonts w:ascii="Arial" w:hAnsi="Arial" w:cs="Arial" w:hint="cs"/>
-          <w:sz w:val="21"/>
-          <w:szCs w:val="21"/>
-          <w:rtl/>
-        </w:rPr>
-        <w:t xml:space="preserve"> </w:t>
-      </w:r>
-      <w:r>
-        <w:rPr>
-          <w:rFonts w:ascii="Arial" w:hAnsi="Arial" w:cs="Arial"/>
-          <w:sz w:val="21"/>
-          <w:szCs w:val="21"/>
+          <w:rFonts w:hint="cs"/>
+          <w:rtl/>
+        </w:rPr>
+        <w:t xml:space="preserve">של הביטקוין </w:t>
+      </w:r>
+      <w:r>
+        <w:rPr>
           <w:rtl/>
         </w:rPr>
         <w:t xml:space="preserve">הוא </w:t>
@@ -799,14 +652,7 @@
           <w:rFonts w:hint="cs"/>
           <w:rtl/>
         </w:rPr>
-        <w:t xml:space="preserve"> כך שאין זהות לכל משתתף אלא הוכחת אמינות</w:t>
-      </w:r>
-      <w:r>
-        <w:rPr>
-          <w:rFonts w:hint="cs"/>
-          <w:rtl/>
-        </w:rPr>
-        <w:t xml:space="preserve"> ולכן, בהקבלה לגנרלים, לגנרלים לא אכפת מי החליט על השעה אלא </w:t>
+        <w:t xml:space="preserve"> כך שאין זהות לכל משתתף אלא </w:t>
       </w:r>
       <w:r>
         <w:rPr>
@@ -814,7 +660,14 @@
           <w:rtl/>
         </w:rPr>
         <w:lastRenderedPageBreak/>
-        <w:t xml:space="preserve">שהשעה שהופצה היא אמינה. הם יכולים לבדוק ע"י פונקציית </w:t>
+        <w:t>הוכחת אמינות</w:t>
+      </w:r>
+      <w:r>
+        <w:rPr>
+          <w:rFonts w:hint="cs"/>
+          <w:rtl/>
+        </w:rPr>
+        <w:t xml:space="preserve"> ולכן, בהקבלה לגנרלים, לגנרלים לא אכפת מי החליט על השעה אלא שהשעה שהופצה היא אמינה. הם יכולים לבדוק ע"י פונקציית </w:t>
       </w:r>
       <w:r>
         <w:t>Hash</w:t>
@@ -873,22 +726,8 @@
           <w:t>https://www.youtube.com/watch?v=YJHcoHxfor4</w:t>
         </w:r>
       </w:hyperlink>
-    </w:p>
-    <w:p>
-      <w:pPr>
-        <w:pStyle w:val="a3"/>
-        <w:rPr>
-          <w:rtl/>
-        </w:rPr>
-      </w:pPr>
-    </w:p>
-    <w:p>
-      <w:pPr>
-        <w:pStyle w:val="a3"/>
-        <w:rPr>
-          <w:rtl/>
-        </w:rPr>
-      </w:pPr>
+      <w:bookmarkStart w:id="0" w:name="_GoBack"/>
+      <w:bookmarkEnd w:id="0"/>
     </w:p>
     <w:p>
       <w:pPr>
@@ -937,6 +776,13 @@
         </w:numPr>
       </w:pPr>
       <w:r>
+        <w:rPr>
+          <w:rFonts w:hint="cs"/>
+          <w:rtl/>
+        </w:rPr>
+        <w:t xml:space="preserve">א. </w:t>
+      </w:r>
+      <w:r>
         <w:t>Ripple</w:t>
       </w:r>
       <w:r>
@@ -960,6 +806,9 @@
     <w:p>
       <w:pPr>
         <w:pStyle w:val="a3"/>
+        <w:rPr>
+          <w:rtl/>
+        </w:rPr>
       </w:pPr>
       <w:hyperlink r:id="rId9" w:history="1">
         <w:r>
@@ -973,6 +822,38 @@
     <w:p>
       <w:pPr>
         <w:pStyle w:val="a3"/>
+        <w:rPr>
+          <w:rFonts w:hint="cs"/>
+          <w:rtl/>
+        </w:rPr>
+      </w:pPr>
+      <w:r>
+        <w:rPr>
+          <w:rFonts w:hint="cs"/>
+          <w:rtl/>
+        </w:rPr>
+        <w:t xml:space="preserve">ב. </w:t>
+      </w:r>
+      <w:r>
+        <w:rPr>
+          <w:rFonts w:hint="cs"/>
+        </w:rPr>
+        <w:t>L</w:t>
+      </w:r>
+      <w:r>
+        <w:t>ibra</w:t>
+      </w:r>
+      <w:r>
+        <w:rPr>
+          <w:rFonts w:hint="cs"/>
+          <w:rtl/>
+        </w:rPr>
+        <w:t xml:space="preserve"> הוא מטבע שעומדים מאחוריו נכסים בעלי ערך ממשי שאינו תלוי בערך המטבע ולכן שוויים יישאר פחות או יותר קבוע (בתים או קרקעות). </w:t>
+      </w:r>
+    </w:p>
+    <w:p>
+      <w:pPr>
+        <w:pStyle w:val="a3"/>
       </w:pPr>
     </w:p>
     <w:p>
@@ -1067,7 +948,7 @@
           <w:noProof/>
         </w:rPr>
         <w:drawing>
-          <wp:inline distT="0" distB="0" distL="0" distR="0" wp14:anchorId="12DC9A8B" wp14:editId="34219399">
+          <wp:inline distT="0" distB="0" distL="0" distR="0" wp14:anchorId="3AC62058" wp14:editId="5DD3B199">
             <wp:extent cx="5274310" cy="3413125"/>
             <wp:effectExtent l="0" t="0" r="2540" b="0"/>
             <wp:docPr id="2" name="תמונה 2"/>
@@ -1118,9 +999,6 @@
           <w:ilvl w:val="0"/>
           <w:numId w:val="2"/>
         </w:numPr>
-        <w:rPr>
-          <w:rFonts w:hint="cs"/>
-        </w:rPr>
       </w:pPr>
       <w:r>
         <w:rPr>
@@ -1182,7 +1060,6 @@
           <w:numId w:val="3"/>
         </w:numPr>
         <w:rPr>
-          <w:rFonts w:hint="cs"/>
           <w:rtl/>
         </w:rPr>
       </w:pPr>
@@ -1193,8 +1070,6 @@
         </w:rPr>
         <w:t>כיוון שייקח יותר זמן לעיבוד ואישור כל כך הרבה עסקאות בכל פעם, קצב הקושי ישתנה ויהיה קשה יותר לאזן את קצב הכרייה לבלוק ב10 דקות בממוצע.</w:t>
       </w:r>
-      <w:bookmarkStart w:id="0" w:name="_GoBack"/>
-      <w:bookmarkEnd w:id="0"/>
     </w:p>
     <w:sectPr>
       <w:pgSz w:w="11906" w:h="16838"/>
@@ -1209,7 +1084,7 @@
 </file>
 
 <file path=word/numbering.xml><?xml version="1.0" encoding="utf-8"?>
-<w:numbering xmlns:wpc="http://schemas.microsoft.com/office/word/2010/wordprocessingCanvas" xmlns:cx="http://schemas.microsoft.com/office/drawing/2014/chartex" xmlns:cx1="http://schemas.microsoft.com/office/drawing/2015/9/8/chartex" xmlns:mc="http://schemas.openxmlformats.org/markup-compatibility/2006" xmlns:o="urn:schemas-microsoft-com:office:office" xmlns:r="http://schemas.openxmlformats.org/officeDocument/2006/relationships" xmlns:m="http://schemas.openxmlformats.org/officeDocument/2006/math" xmlns:v="urn:schemas-microsoft-com:vml" xmlns:wp14="http://schemas.microsoft.com/office/word/2010/wordprocessingDrawing" xmlns:wp="http://schemas.openxmlformats.org/drawingml/2006/wordprocessingDrawing" xmlns:w10="urn:schemas-microsoft-com:office:word" xmlns:w="http://schemas.openxmlformats.org/wordprocessingml/2006/main" xmlns:w14="http://schemas.microsoft.com/office/word/2010/wordml" xmlns:w15="http://schemas.microsoft.com/office/word/2012/wordml" xmlns:w16se="http://schemas.microsoft.com/office/word/2015/wordml/symex" xmlns:wpg="http://schemas.microsoft.com/office/word/2010/wordprocessingGroup" xmlns:wpi="http://schemas.microsoft.com/office/word/2010/wordprocessingInk" xmlns:wne="http://schemas.microsoft.com/office/word/2006/wordml" xmlns:wps="http://schemas.microsoft.com/office/word/2010/wordprocessingShape" mc:Ignorable="w14 w15 w16se wp14">
+<w:numbering xmlns:wpc="http://schemas.microsoft.com/office/word/2010/wordprocessingCanvas" xmlns:cx="http://schemas.microsoft.com/office/drawing/2014/chartex" xmlns:cx1="http://schemas.microsoft.com/office/drawing/2015/9/8/chartex" xmlns:cx2="http://schemas.microsoft.com/office/drawing/2015/10/21/chartex" xmlns:cx3="http://schemas.microsoft.com/office/drawing/2016/5/9/chartex" xmlns:cx4="http://schemas.microsoft.com/office/drawing/2016/5/10/chartex" xmlns:cx5="http://schemas.microsoft.com/office/drawing/2016/5/11/chartex" xmlns:cx6="http://schemas.microsoft.com/office/drawing/2016/5/12/chartex" xmlns:cx7="http://schemas.microsoft.com/office/drawing/2016/5/13/chartex" xmlns:cx8="http://schemas.microsoft.com/office/drawing/2016/5/14/chartex" xmlns:mc="http://schemas.openxmlformats.org/markup-compatibility/2006" xmlns:aink="http://schemas.microsoft.com/office/drawing/2016/ink" xmlns:am3d="http://schemas.microsoft.com/office/drawing/2017/model3d" xmlns:o="urn:schemas-microsoft-com:office:office" xmlns:r="http://schemas.openxmlformats.org/officeDocument/2006/relationships" xmlns:m="http://schemas.openxmlformats.org/officeDocument/2006/math" xmlns:v="urn:schemas-microsoft-com:vml" xmlns:wp14="http://schemas.microsoft.com/office/word/2010/wordprocessingDrawing" xmlns:wp="http://schemas.openxmlformats.org/drawingml/2006/wordprocessingDrawing" xmlns:w10="urn:schemas-microsoft-com:office:word" xmlns:w="http://schemas.openxmlformats.org/wordprocessingml/2006/main" xmlns:w14="http://schemas.microsoft.com/office/word/2010/wordml" xmlns:w15="http://schemas.microsoft.com/office/word/2012/wordml" xmlns:w16cid="http://schemas.microsoft.com/office/word/2016/wordml/cid" xmlns:w16se="http://schemas.microsoft.com/office/word/2015/wordml/symex" xmlns:wpg="http://schemas.microsoft.com/office/word/2010/wordprocessingGroup" xmlns:wpi="http://schemas.microsoft.com/office/word/2010/wordprocessingInk" xmlns:wne="http://schemas.microsoft.com/office/word/2006/wordml" xmlns:wps="http://schemas.microsoft.com/office/word/2010/wordprocessingShape" mc:Ignorable="w14 w15 w16se w16cid wp14">
   <w:abstractNum w:abstractNumId="0" w15:restartNumberingAfterBreak="0">
     <w:nsid w:val="30DE665A"/>
     <w:multiLevelType w:val="hybridMultilevel"/>
@@ -1487,7 +1362,7 @@
 </file>
 
 <file path=word/styles.xml><?xml version="1.0" encoding="utf-8"?>
-<w:styles xmlns:mc="http://schemas.openxmlformats.org/markup-compatibility/2006" xmlns:r="http://schemas.openxmlformats.org/officeDocument/2006/relationships" xmlns:w="http://schemas.openxmlformats.org/wordprocessingml/2006/main" xmlns:w14="http://schemas.microsoft.com/office/word/2010/wordml" xmlns:w15="http://schemas.microsoft.com/office/word/2012/wordml" xmlns:w16se="http://schemas.microsoft.com/office/word/2015/wordml/symex" mc:Ignorable="w14 w15 w16se">
+<w:styles xmlns:mc="http://schemas.openxmlformats.org/markup-compatibility/2006" xmlns:r="http://schemas.openxmlformats.org/officeDocument/2006/relationships" xmlns:w="http://schemas.openxmlformats.org/wordprocessingml/2006/main" xmlns:w14="http://schemas.microsoft.com/office/word/2010/wordml" xmlns:w15="http://schemas.microsoft.com/office/word/2012/wordml" xmlns:w16cid="http://schemas.microsoft.com/office/word/2016/wordml/cid" xmlns:w16se="http://schemas.microsoft.com/office/word/2015/wordml/symex" mc:Ignorable="w14 w15 w16se w16cid">
   <w:docDefaults>
     <w:rPrDefault>
       <w:rPr>
@@ -1503,7 +1378,7 @@
       </w:pPr>
     </w:pPrDefault>
   </w:docDefaults>
-  <w:latentStyles w:defLockedState="0" w:defUIPriority="99" w:defSemiHidden="0" w:defUnhideWhenUsed="0" w:defQFormat="0" w:count="371">
+  <w:latentStyles w:defLockedState="0" w:defUIPriority="99" w:defSemiHidden="0" w:defUnhideWhenUsed="0" w:defQFormat="0" w:count="376">
     <w:lsdException w:name="Normal" w:uiPriority="0" w:qFormat="1"/>
     <w:lsdException w:name="heading 1" w:uiPriority="9" w:qFormat="1"/>
     <w:lsdException w:name="heading 2" w:semiHidden="1" w:uiPriority="9" w:unhideWhenUsed="1" w:qFormat="1"/>
@@ -1875,6 +1750,11 @@
     <w:lsdException w:name="List Table 5 Dark Accent 6" w:uiPriority="50"/>
     <w:lsdException w:name="List Table 6 Colorful Accent 6" w:uiPriority="51"/>
     <w:lsdException w:name="List Table 7 Colorful Accent 6" w:uiPriority="52"/>
+    <w:lsdException w:name="Mention" w:semiHidden="1" w:unhideWhenUsed="1"/>
+    <w:lsdException w:name="Smart Hyperlink" w:semiHidden="1" w:unhideWhenUsed="1"/>
+    <w:lsdException w:name="Hashtag" w:semiHidden="1" w:unhideWhenUsed="1"/>
+    <w:lsdException w:name="Unresolved Mention" w:semiHidden="1" w:unhideWhenUsed="1"/>
+    <w:lsdException w:name="Smart Link" w:semiHidden="1" w:unhideWhenUsed="1"/>
   </w:latentStyles>
   <w:style w:type="paragraph" w:default="1" w:styleId="a">
     <w:name w:val="Normal"/>
